--- a/Rapport synthèse.docx
+++ b/Rapport synthèse.docx
@@ -167,20 +167,8 @@
           <w:sz w:val="24"/>
           <w:szCs w:val="24"/>
         </w:rPr>
-        <w:t xml:space="preserve">Marco </w:t>
+        <w:t>Marco Guilmette</w:t>
       </w:r>
-      <w:proofErr w:type="spellStart"/>
-      <w:r>
-        <w:rPr>
-          <w:rFonts w:ascii="Arial" w:hAnsi="Arial" w:cs="Arial"/>
-          <w:i/>
-          <w:iCs/>
-          <w:sz w:val="24"/>
-          <w:szCs w:val="24"/>
-        </w:rPr>
-        <w:t>Guilmette</w:t>
-      </w:r>
-      <w:proofErr w:type="spellEnd"/>
     </w:p>
     <w:p>
       <w:pPr>
@@ -389,7 +377,7 @@
       <w:sdtContent>
         <w:p>
           <w:pPr>
-            <w:pStyle w:val="En-ttedetabledesmatires"/>
+            <w:pStyle w:val="TOCHeading"/>
             <w:rPr>
               <w:lang w:val="fr-FR"/>
             </w:rPr>
@@ -403,7 +391,7 @@
         </w:p>
         <w:p>
           <w:pPr>
-            <w:pStyle w:val="TM1"/>
+            <w:pStyle w:val="TOC1"/>
             <w:tabs>
               <w:tab w:val="right" w:leader="dot" w:pos="9350"/>
             </w:tabs>
@@ -423,7 +411,7 @@
           <w:hyperlink w:anchor="_Toc36746391" w:history="1">
             <w:r>
               <w:rPr>
-                <w:rStyle w:val="Lienhypertexte"/>
+                <w:rStyle w:val="Hyperlink"/>
                 <w:noProof/>
               </w:rPr>
               <w:t>Présentation sommaire du travail à rendre</w:t>
@@ -480,7 +468,7 @@
         </w:p>
         <w:p>
           <w:pPr>
-            <w:pStyle w:val="TM1"/>
+            <w:pStyle w:val="TOC1"/>
             <w:tabs>
               <w:tab w:val="right" w:leader="dot" w:pos="9350"/>
             </w:tabs>
@@ -491,7 +479,7 @@
           <w:hyperlink w:anchor="_Toc36746392" w:history="1">
             <w:r>
               <w:rPr>
-                <w:rStyle w:val="Lienhypertexte"/>
+                <w:rStyle w:val="Hyperlink"/>
                 <w:noProof/>
               </w:rPr>
               <w:t>Détail du problème</w:t>
@@ -548,7 +536,7 @@
         </w:p>
         <w:p>
           <w:pPr>
-            <w:pStyle w:val="TM1"/>
+            <w:pStyle w:val="TOC1"/>
             <w:tabs>
               <w:tab w:val="right" w:leader="dot" w:pos="9350"/>
             </w:tabs>
@@ -559,7 +547,7 @@
           <w:hyperlink w:anchor="_Toc36746393" w:history="1">
             <w:r>
               <w:rPr>
-                <w:rStyle w:val="Lienhypertexte"/>
+                <w:rStyle w:val="Hyperlink"/>
                 <w:noProof/>
               </w:rPr>
               <w:t>Diagramme de cas d’utilisation</w:t>
@@ -616,7 +604,7 @@
         </w:p>
         <w:p>
           <w:pPr>
-            <w:pStyle w:val="TM1"/>
+            <w:pStyle w:val="TOC1"/>
             <w:tabs>
               <w:tab w:val="right" w:leader="dot" w:pos="9350"/>
             </w:tabs>
@@ -627,7 +615,7 @@
           <w:hyperlink w:anchor="_Toc36746394" w:history="1">
             <w:r>
               <w:rPr>
-                <w:rStyle w:val="Lienhypertexte"/>
+                <w:rStyle w:val="Hyperlink"/>
                 <w:noProof/>
               </w:rPr>
               <w:t>Cas d’utilisation</w:t>
@@ -684,7 +672,7 @@
         </w:p>
         <w:p>
           <w:pPr>
-            <w:pStyle w:val="TM3"/>
+            <w:pStyle w:val="TOC3"/>
             <w:tabs>
               <w:tab w:val="right" w:leader="dot" w:pos="9350"/>
             </w:tabs>
@@ -695,7 +683,7 @@
           <w:hyperlink w:anchor="_Toc36746395" w:history="1">
             <w:r>
               <w:rPr>
-                <w:rStyle w:val="Lienhypertexte"/>
+                <w:rStyle w:val="Hyperlink"/>
                 <w:noProof/>
               </w:rPr>
               <w:t>Description textuelle</w:t>
@@ -752,7 +740,7 @@
         </w:p>
         <w:p>
           <w:pPr>
-            <w:pStyle w:val="TM3"/>
+            <w:pStyle w:val="TOC3"/>
             <w:tabs>
               <w:tab w:val="right" w:leader="dot" w:pos="9350"/>
             </w:tabs>
@@ -763,7 +751,7 @@
           <w:hyperlink w:anchor="_Toc36746396" w:history="1">
             <w:r>
               <w:rPr>
-                <w:rStyle w:val="Lienhypertexte"/>
+                <w:rStyle w:val="Hyperlink"/>
                 <w:noProof/>
               </w:rPr>
               <w:t>Diagramme de séquence système</w:t>
@@ -820,7 +808,7 @@
         </w:p>
         <w:p>
           <w:pPr>
-            <w:pStyle w:val="TM3"/>
+            <w:pStyle w:val="TOC3"/>
             <w:tabs>
               <w:tab w:val="right" w:leader="dot" w:pos="9350"/>
             </w:tabs>
@@ -831,7 +819,7 @@
           <w:hyperlink w:anchor="_Toc36746397" w:history="1">
             <w:r>
               <w:rPr>
-                <w:rStyle w:val="Lienhypertexte"/>
+                <w:rStyle w:val="Hyperlink"/>
                 <w:noProof/>
               </w:rPr>
               <w:t>Maquette d’écran</w:t>
@@ -888,7 +876,7 @@
         </w:p>
         <w:p>
           <w:pPr>
-            <w:pStyle w:val="TM1"/>
+            <w:pStyle w:val="TOC1"/>
             <w:tabs>
               <w:tab w:val="right" w:leader="dot" w:pos="9350"/>
             </w:tabs>
@@ -899,7 +887,7 @@
           <w:hyperlink w:anchor="_Toc36746398" w:history="1">
             <w:r>
               <w:rPr>
-                <w:rStyle w:val="Lienhypertexte"/>
+                <w:rStyle w:val="Hyperlink"/>
                 <w:noProof/>
               </w:rPr>
               <w:t>Modèle du domaine</w:t>
@@ -956,7 +944,7 @@
         </w:p>
         <w:p>
           <w:pPr>
-            <w:pStyle w:val="TM1"/>
+            <w:pStyle w:val="TOC1"/>
             <w:tabs>
               <w:tab w:val="right" w:leader="dot" w:pos="9350"/>
             </w:tabs>
@@ -967,7 +955,7 @@
           <w:hyperlink w:anchor="_Toc36746399" w:history="1">
             <w:r>
               <w:rPr>
-                <w:rStyle w:val="Lienhypertexte"/>
+                <w:rStyle w:val="Hyperlink"/>
                 <w:noProof/>
               </w:rPr>
               <w:t>Diagramme d’états</w:t>
@@ -1044,7 +1032,7 @@
     </w:p>
     <w:p>
       <w:pPr>
-        <w:pStyle w:val="Titre1"/>
+        <w:pStyle w:val="Heading1"/>
         <w:spacing w:line="360" w:lineRule="auto"/>
       </w:pPr>
       <w:bookmarkStart w:id="0" w:name="_Toc36746391"/>
@@ -1068,7 +1056,7 @@
     <w:p/>
     <w:p>
       <w:pPr>
-        <w:pStyle w:val="Titre1"/>
+        <w:pStyle w:val="Heading1"/>
         <w:spacing w:line="360" w:lineRule="auto"/>
       </w:pPr>
       <w:bookmarkStart w:id="1" w:name="_Toc36746392"/>
@@ -1079,7 +1067,7 @@
     </w:p>
     <w:tbl>
       <w:tblPr>
-        <w:tblStyle w:val="TableauGrille4-Accentuation6"/>
+        <w:tblStyle w:val="GridTable4-Accent6"/>
         <w:tblW w:w="6374" w:type="dxa"/>
         <w:tblLook w:val="04A0" w:firstRow="1" w:lastRow="0" w:firstColumn="1" w:lastColumn="0" w:noHBand="0" w:noVBand="1"/>
       </w:tblPr>
@@ -1358,7 +1346,7 @@
     <w:p/>
     <w:tbl>
       <w:tblPr>
-        <w:tblStyle w:val="TableauGrille4-Accentuation6"/>
+        <w:tblStyle w:val="GridTable4-Accent6"/>
         <w:tblW w:w="6412" w:type="dxa"/>
         <w:tblLook w:val="04A0" w:firstRow="1" w:lastRow="0" w:firstColumn="1" w:lastColumn="0" w:noHBand="0" w:noVBand="1"/>
       </w:tblPr>
@@ -1457,7 +1445,7 @@
     <w:p/>
     <w:p>
       <w:pPr>
-        <w:pStyle w:val="Titre1"/>
+        <w:pStyle w:val="Heading1"/>
         <w:spacing w:line="360" w:lineRule="auto"/>
       </w:pPr>
       <w:bookmarkStart w:id="2" w:name="_Toc36746393"/>
@@ -1477,7 +1465,7 @@
     </w:p>
     <w:p>
       <w:pPr>
-        <w:pStyle w:val="Titre1"/>
+        <w:pStyle w:val="Heading1"/>
         <w:spacing w:line="360" w:lineRule="auto"/>
       </w:pPr>
       <w:bookmarkStart w:id="3" w:name="_Toc36746394"/>
@@ -1509,7 +1497,7 @@
     <w:p/>
     <w:p>
       <w:pPr>
-        <w:pStyle w:val="Titre3"/>
+        <w:pStyle w:val="Heading3"/>
       </w:pPr>
       <w:bookmarkStart w:id="4" w:name="_Toc36746395"/>
       <w:r>
@@ -1587,7 +1575,7 @@
               <w:sdtContent>
                 <w:r>
                   <w:rPr>
-                    <w:rStyle w:val="Textedelespacerserv"/>
+                    <w:rStyle w:val="PlaceholderText"/>
                   </w:rPr>
                   <w:t>[Keywords]</w:t>
                 </w:r>
@@ -1612,7 +1600,6 @@
                 <w:lang w:val="fr-FR"/>
               </w:rPr>
             </w:pPr>
-            <w:proofErr w:type="gramStart"/>
             <w:r>
               <w:rPr>
                 <w:rFonts w:ascii="Arial" w:hAnsi="Arial"/>
@@ -1632,18 +1619,7 @@
                 <w:szCs w:val="24"/>
                 <w:lang w:val="fr-FR"/>
               </w:rPr>
-              <w:t>:</w:t>
-            </w:r>
-            <w:proofErr w:type="gramEnd"/>
-            <w:r>
-              <w:rPr>
-                <w:rFonts w:ascii="Arial" w:hAnsi="Arial"/>
-                <w:color w:val="FFFFFF" w:themeColor="background1"/>
-                <w:sz w:val="24"/>
-                <w:szCs w:val="24"/>
-                <w:lang w:val="fr-FR"/>
-              </w:rPr>
-              <w:t xml:space="preserve"> </w:t>
+              <w:t xml:space="preserve">: </w:t>
             </w:r>
             <w:sdt>
               <w:sdtPr>
@@ -1675,6 +1651,11 @@
                       <w:docPart w:val="86CFDEDF1B4C40F98BA195C2DC360681"/>
                     </w:placeholder>
                   </w:sdtPr>
+                  <w:sdtEndPr>
+                    <w:rPr>
+                      <w:rStyle w:val="TabloTexteCar"/>
+                    </w:rPr>
+                  </w:sdtEndPr>
                   <w:sdtContent>
                     <w:r>
                       <w:rPr>
@@ -1782,32 +1763,13 @@
                 <w:lang w:val="en-CA"/>
               </w:rPr>
             </w:pPr>
-            <w:proofErr w:type="spellStart"/>
             <w:r>
               <w:rPr>
                 <w:rFonts w:ascii="Arial" w:hAnsi="Arial"/>
                 <w:b/>
                 <w:lang w:val="en-CA"/>
               </w:rPr>
-              <w:t>Créé</w:t>
-            </w:r>
-            <w:proofErr w:type="spellEnd"/>
-            <w:r>
-              <w:rPr>
-                <w:rFonts w:ascii="Arial" w:hAnsi="Arial"/>
-                <w:b/>
-                <w:lang w:val="en-CA"/>
-              </w:rPr>
-              <w:t xml:space="preserve"> </w:t>
-            </w:r>
-            <w:proofErr w:type="gramStart"/>
-            <w:r>
-              <w:rPr>
-                <w:rFonts w:ascii="Arial" w:hAnsi="Arial"/>
-                <w:b/>
-                <w:lang w:val="en-CA"/>
-              </w:rPr>
-              <w:t>le</w:t>
+              <w:t>Créé le</w:t>
             </w:r>
             <w:r>
               <w:rPr>
@@ -1816,7 +1778,6 @@
               </w:rPr>
               <w:t> :</w:t>
             </w:r>
-            <w:proofErr w:type="gramEnd"/>
             <w:sdt>
               <w:sdtPr>
                 <w:rPr>
@@ -1878,32 +1839,13 @@
                 <w:lang w:val="en-CA"/>
               </w:rPr>
             </w:pPr>
-            <w:proofErr w:type="spellStart"/>
             <w:r>
               <w:rPr>
                 <w:rFonts w:ascii="Arial" w:hAnsi="Arial"/>
                 <w:b/>
                 <w:lang w:val="en-CA"/>
               </w:rPr>
-              <w:t>Modifié</w:t>
-            </w:r>
-            <w:proofErr w:type="spellEnd"/>
-            <w:r>
-              <w:rPr>
-                <w:rFonts w:ascii="Arial" w:hAnsi="Arial"/>
-                <w:b/>
-                <w:lang w:val="en-CA"/>
-              </w:rPr>
-              <w:t xml:space="preserve"> </w:t>
-            </w:r>
-            <w:proofErr w:type="gramStart"/>
-            <w:r>
-              <w:rPr>
-                <w:rFonts w:ascii="Arial" w:hAnsi="Arial"/>
-                <w:b/>
-                <w:lang w:val="en-CA"/>
-              </w:rPr>
-              <w:t>le</w:t>
+              <w:t>Modifié le</w:t>
             </w:r>
             <w:r>
               <w:rPr>
@@ -1912,11 +1854,10 @@
               </w:rPr>
               <w:t> :</w:t>
             </w:r>
-            <w:proofErr w:type="gramEnd"/>
             <w:sdt>
               <w:sdtPr>
                 <w:rPr>
-                  <w:rStyle w:val="Appelnotedebasdep"/>
+                  <w:rStyle w:val="FootnoteReference"/>
                   <w:rFonts w:ascii="Arial" w:hAnsi="Arial"/>
                   <w:b/>
                   <w:color w:val="44546A" w:themeColor="text2"/>
@@ -1936,13 +1877,13 @@
               </w:sdtPr>
               <w:sdtEndPr>
                 <w:rPr>
-                  <w:rStyle w:val="Appelnotedebasdep"/>
+                  <w:rStyle w:val="FootnoteReference"/>
                 </w:rPr>
               </w:sdtEndPr>
               <w:sdtContent>
                 <w:r>
                   <w:rPr>
-                    <w:rStyle w:val="Appelnotedebasdep"/>
+                    <w:rStyle w:val="FootnoteReference"/>
                     <w:rFonts w:ascii="Arial" w:hAnsi="Arial"/>
                     <w:b/>
                     <w:color w:val="44546A" w:themeColor="text2"/>
@@ -1953,7 +1894,7 @@
                 </w:r>
                 <w:r>
                   <w:rPr>
-                    <w:rStyle w:val="Appelnotedebasdep"/>
+                    <w:rStyle w:val="FootnoteReference"/>
                     <w:rFonts w:ascii="Arial" w:hAnsi="Arial"/>
                     <w:b/>
                     <w:color w:val="44546A" w:themeColor="text2"/>
@@ -2062,7 +2003,6 @@
                 <w:lang w:val="en-CA"/>
               </w:rPr>
             </w:pPr>
-            <w:proofErr w:type="spellStart"/>
             <w:r>
               <w:rPr>
                 <w:rFonts w:ascii="Arial" w:hAnsi="Arial"/>
@@ -2071,7 +2011,6 @@
               </w:rPr>
               <w:t>Acteurs</w:t>
             </w:r>
-            <w:proofErr w:type="spellEnd"/>
           </w:p>
         </w:tc>
         <w:tc>
@@ -2094,7 +2033,6 @@
                 <w:lang w:val="en-CA"/>
               </w:rPr>
             </w:pPr>
-            <w:proofErr w:type="spellStart"/>
             <w:r>
               <w:rPr>
                 <w:rFonts w:ascii="Arial" w:hAnsi="Arial"/>
@@ -2103,7 +2041,6 @@
               </w:rPr>
               <w:t>Primaires</w:t>
             </w:r>
-            <w:proofErr w:type="spellEnd"/>
             <w:r>
               <w:rPr>
                 <w:rFonts w:ascii="Arial" w:hAnsi="Arial"/>
@@ -2198,7 +2135,6 @@
                 <w:lang w:val="en-CA"/>
               </w:rPr>
             </w:pPr>
-            <w:proofErr w:type="spellStart"/>
             <w:r>
               <w:rPr>
                 <w:rFonts w:ascii="Arial" w:hAnsi="Arial"/>
@@ -2207,7 +2143,6 @@
               </w:rPr>
               <w:t>Secondaires</w:t>
             </w:r>
-            <w:proofErr w:type="spellEnd"/>
             <w:r>
               <w:rPr>
                 <w:rFonts w:ascii="Arial" w:hAnsi="Arial"/>
@@ -2254,7 +2189,7 @@
               <w:sdtContent>
                 <w:r>
                   <w:rPr>
-                    <w:rStyle w:val="Textedelespacerserv"/>
+                    <w:rStyle w:val="PlaceholderText"/>
                     <w:lang w:val="en-CA"/>
                   </w:rPr>
                   <w:t xml:space="preserve"> </w:t>
@@ -2285,15 +2220,7 @@
                 <w:rFonts w:ascii="Arial" w:hAnsi="Arial"/>
                 <w:b/>
               </w:rPr>
-              <w:t xml:space="preserve">Parties prenantes et </w:t>
-            </w:r>
-            <w:proofErr w:type="spellStart"/>
-            <w:r>
-              <w:rPr>
-                <w:rFonts w:ascii="Arial" w:hAnsi="Arial"/>
-                <w:b/>
-              </w:rPr>
-              <w:t>intér</w:t>
+              <w:t>Parties prenantes et intér</w:t>
             </w:r>
             <w:r>
               <w:rPr>
@@ -2303,7 +2230,6 @@
               </w:rPr>
               <w:t>êts</w:t>
             </w:r>
-            <w:proofErr w:type="spellEnd"/>
             <w:r>
               <w:rPr>
                 <w:rFonts w:ascii="Arial" w:hAnsi="Arial"/>
@@ -2740,15 +2666,7 @@
                   <w:pStyle w:val="TabloTexte"/>
                 </w:pPr>
                 <w:r>
-                  <w:t>*a</w:t>
-                </w:r>
-                <w:proofErr w:type="gramStart"/>
-                <w:r>
-                  <w:t>-  A</w:t>
-                </w:r>
-                <w:proofErr w:type="gramEnd"/>
-                <w:r>
-                  <w:t xml:space="preserve"> tout moment, </w:t>
+                  <w:t xml:space="preserve">*a-  A tout moment, </w:t>
                 </w:r>
                 <w:r>
                   <w:t>le bibliothécaire peut changer la demande d’emprunt tant qu’il est avant l’étape 5</w:t>
@@ -2896,16 +2814,7 @@
                 <w:b/>
                 <w:lang w:val="en-CA"/>
               </w:rPr>
-              <w:t>Post-</w:t>
-            </w:r>
-            <w:proofErr w:type="gramStart"/>
-            <w:r>
-              <w:rPr>
-                <w:rFonts w:ascii="Arial" w:hAnsi="Arial"/>
-                <w:b/>
-                <w:lang w:val="en-CA"/>
-              </w:rPr>
-              <w:t>conditions</w:t>
+              <w:t>Post-conditions</w:t>
             </w:r>
             <w:r>
               <w:rPr>
@@ -2914,7 +2823,6 @@
               </w:rPr>
               <w:t> :</w:t>
             </w:r>
-            <w:proofErr w:type="gramEnd"/>
           </w:p>
           <w:sdt>
             <w:sdtPr>
@@ -3009,51 +2917,22 @@
                 <w:b/>
                 <w:lang w:val="en-CA"/>
               </w:rPr>
-              <w:t xml:space="preserve">Questions ouvertes / </w:t>
-            </w:r>
-            <w:proofErr w:type="spellStart"/>
+              <w:t>Questions ouvertes / spécifications particuli</w:t>
+            </w:r>
+            <w:r>
+              <w:rPr>
+                <w:rFonts w:ascii="Arial" w:hAnsi="Arial"/>
+                <w:b/>
+                <w:lang w:val="x-none"/>
+              </w:rPr>
+              <w:t>ères</w:t>
+            </w:r>
             <w:r>
               <w:rPr>
                 <w:rFonts w:ascii="Arial" w:hAnsi="Arial"/>
                 <w:b/>
                 <w:lang w:val="en-CA"/>
               </w:rPr>
-              <w:t>spécifications</w:t>
-            </w:r>
-            <w:proofErr w:type="spellEnd"/>
-            <w:r>
-              <w:rPr>
-                <w:rFonts w:ascii="Arial" w:hAnsi="Arial"/>
-                <w:b/>
-                <w:lang w:val="en-CA"/>
-              </w:rPr>
-              <w:t xml:space="preserve"> </w:t>
-            </w:r>
-            <w:proofErr w:type="spellStart"/>
-            <w:proofErr w:type="gramStart"/>
-            <w:r>
-              <w:rPr>
-                <w:rFonts w:ascii="Arial" w:hAnsi="Arial"/>
-                <w:b/>
-                <w:lang w:val="en-CA"/>
-              </w:rPr>
-              <w:t>particuli</w:t>
-            </w:r>
-            <w:r>
-              <w:rPr>
-                <w:rFonts w:ascii="Arial" w:hAnsi="Arial"/>
-                <w:b/>
-                <w:lang w:val="x-none"/>
-              </w:rPr>
-              <w:t>ères</w:t>
-            </w:r>
-            <w:proofErr w:type="spellEnd"/>
-            <w:r>
-              <w:rPr>
-                <w:rFonts w:ascii="Arial" w:hAnsi="Arial"/>
-                <w:b/>
-                <w:lang w:val="en-CA"/>
-              </w:rPr>
               <w:t xml:space="preserve"> </w:t>
             </w:r>
             <w:r>
@@ -3063,7 +2942,6 @@
               </w:rPr>
               <w:t> :</w:t>
             </w:r>
-            <w:proofErr w:type="gramEnd"/>
           </w:p>
           <w:sdt>
             <w:sdtPr>
@@ -3159,11 +3037,12 @@
     <w:p/>
     <w:p>
       <w:pPr>
-        <w:pStyle w:val="Titre3"/>
+        <w:pStyle w:val="Heading3"/>
         <w:spacing w:line="360" w:lineRule="auto"/>
       </w:pPr>
       <w:bookmarkStart w:id="5" w:name="_Toc36746396"/>
       <w:r>
+        <w:lastRenderedPageBreak/>
         <w:t>Diagramme de séquence système</w:t>
       </w:r>
       <w:bookmarkEnd w:id="5"/>
@@ -3172,21 +3051,47 @@
       <w:pPr>
         <w:spacing w:line="360" w:lineRule="auto"/>
       </w:pPr>
-    </w:p>
-    <w:p>
-      <w:pPr>
-        <w:spacing w:line="360" w:lineRule="auto"/>
-      </w:pPr>
-    </w:p>
-    <w:p>
-      <w:pPr>
-        <w:pStyle w:val="Titre3"/>
-        <w:spacing w:line="360" w:lineRule="auto"/>
-      </w:pPr>
-      <w:bookmarkStart w:id="6" w:name="_Toc36746397"/>
       <w:r>
-        <w:t>Maquette d’écran</w:t>
+        <w:rPr>
+          <w:noProof/>
+        </w:rPr>
+        <w:drawing>
+          <wp:inline distT="0" distB="0" distL="0" distR="0" wp14:anchorId="4A98614F" wp14:editId="52D9EF1C">
+            <wp:extent cx="4410075" cy="6667500"/>
+            <wp:effectExtent l="0" t="0" r="9525" b="0"/>
+            <wp:docPr id="4" name="Picture 4"/>
+            <wp:cNvGraphicFramePr>
+              <a:graphicFrameLocks xmlns:a="http://schemas.openxmlformats.org/drawingml/2006/main" noChangeAspect="1"/>
+            </wp:cNvGraphicFramePr>
+            <a:graphic xmlns:a="http://schemas.openxmlformats.org/drawingml/2006/main">
+              <a:graphicData uri="http://schemas.openxmlformats.org/drawingml/2006/picture">
+                <pic:pic xmlns:pic="http://schemas.openxmlformats.org/drawingml/2006/picture">
+                  <pic:nvPicPr>
+                    <pic:cNvPr id="1" name=""/>
+                    <pic:cNvPicPr/>
+                  </pic:nvPicPr>
+                  <pic:blipFill>
+                    <a:blip r:embed="rId5"/>
+                    <a:stretch>
+                      <a:fillRect/>
+                    </a:stretch>
+                  </pic:blipFill>
+                  <pic:spPr>
+                    <a:xfrm>
+                      <a:off x="0" y="0"/>
+                      <a:ext cx="4410075" cy="6667500"/>
+                    </a:xfrm>
+                    <a:prstGeom prst="rect">
+                      <a:avLst/>
+                    </a:prstGeom>
+                  </pic:spPr>
+                </pic:pic>
+              </a:graphicData>
+            </a:graphic>
+          </wp:inline>
+        </w:drawing>
       </w:r>
+      <w:bookmarkStart w:id="6" w:name="_GoBack"/>
       <w:bookmarkEnd w:id="6"/>
     </w:p>
     <w:p>
@@ -3196,17 +3101,12 @@
     </w:p>
     <w:p>
       <w:pPr>
+        <w:pStyle w:val="Heading3"/>
         <w:spacing w:line="360" w:lineRule="auto"/>
       </w:pPr>
-    </w:p>
-    <w:p>
-      <w:pPr>
-        <w:pStyle w:val="Titre1"/>
-        <w:spacing w:line="360" w:lineRule="auto"/>
-      </w:pPr>
-      <w:bookmarkStart w:id="7" w:name="_Toc36746398"/>
+      <w:bookmarkStart w:id="7" w:name="_Toc36746397"/>
       <w:r>
-        <w:t>Modèle du domaine</w:t>
+        <w:t>Maquette d’écran</w:t>
       </w:r>
       <w:bookmarkEnd w:id="7"/>
     </w:p>
@@ -3222,19 +3122,80 @@
     </w:p>
     <w:p>
       <w:pPr>
-        <w:pStyle w:val="Titre1"/>
+        <w:pStyle w:val="Heading1"/>
         <w:spacing w:line="360" w:lineRule="auto"/>
       </w:pPr>
-      <w:bookmarkStart w:id="8" w:name="_Toc36746399"/>
+      <w:bookmarkStart w:id="8" w:name="_Toc36746398"/>
+      <w:r>
+        <w:t>Modèle du domaine</w:t>
+      </w:r>
+      <w:bookmarkEnd w:id="8"/>
+    </w:p>
+    <w:p>
+      <w:pPr>
+        <w:spacing w:line="360" w:lineRule="auto"/>
+      </w:pPr>
+      <w:r>
+        <w:rPr>
+          <w:noProof/>
+        </w:rPr>
+        <w:drawing>
+          <wp:inline distT="0" distB="0" distL="0" distR="0" wp14:anchorId="36989F8F" wp14:editId="0D89480A">
+            <wp:extent cx="5943600" cy="3479165"/>
+            <wp:effectExtent l="0" t="0" r="0" b="6985"/>
+            <wp:docPr id="1" name="Picture 1"/>
+            <wp:cNvGraphicFramePr>
+              <a:graphicFrameLocks xmlns:a="http://schemas.openxmlformats.org/drawingml/2006/main" noChangeAspect="1"/>
+            </wp:cNvGraphicFramePr>
+            <a:graphic xmlns:a="http://schemas.openxmlformats.org/drawingml/2006/main">
+              <a:graphicData uri="http://schemas.openxmlformats.org/drawingml/2006/picture">
+                <pic:pic xmlns:pic="http://schemas.openxmlformats.org/drawingml/2006/picture">
+                  <pic:nvPicPr>
+                    <pic:cNvPr id="1" name=""/>
+                    <pic:cNvPicPr/>
+                  </pic:nvPicPr>
+                  <pic:blipFill>
+                    <a:blip r:embed="rId6"/>
+                    <a:stretch>
+                      <a:fillRect/>
+                    </a:stretch>
+                  </pic:blipFill>
+                  <pic:spPr>
+                    <a:xfrm>
+                      <a:off x="0" y="0"/>
+                      <a:ext cx="5943600" cy="3479165"/>
+                    </a:xfrm>
+                    <a:prstGeom prst="rect">
+                      <a:avLst/>
+                    </a:prstGeom>
+                  </pic:spPr>
+                </pic:pic>
+              </a:graphicData>
+            </a:graphic>
+          </wp:inline>
+        </w:drawing>
+      </w:r>
+    </w:p>
+    <w:p>
+      <w:pPr>
+        <w:spacing w:line="360" w:lineRule="auto"/>
+      </w:pPr>
+    </w:p>
+    <w:p>
+      <w:pPr>
+        <w:pStyle w:val="Heading1"/>
+        <w:spacing w:line="360" w:lineRule="auto"/>
+      </w:pPr>
+      <w:bookmarkStart w:id="9" w:name="_Toc36746399"/>
       <w:r>
         <w:lastRenderedPageBreak/>
         <w:t>Diagramme d’états</w:t>
       </w:r>
-      <w:bookmarkEnd w:id="8"/>
+      <w:bookmarkEnd w:id="9"/>
     </w:p>
     <w:p>
       <w:pPr>
-        <w:pStyle w:val="Titre3"/>
+        <w:pStyle w:val="Heading3"/>
         <w:spacing w:line="360" w:lineRule="auto"/>
       </w:pPr>
       <w:r>
@@ -3245,15 +3206,50 @@
       <w:pPr>
         <w:spacing w:line="360" w:lineRule="auto"/>
       </w:pPr>
+      <w:r>
+        <w:rPr>
+          <w:noProof/>
+        </w:rPr>
+        <w:drawing>
+          <wp:inline distT="0" distB="0" distL="0" distR="0" wp14:anchorId="7400A892" wp14:editId="65C48CB9">
+            <wp:extent cx="5943600" cy="3225800"/>
+            <wp:effectExtent l="0" t="0" r="0" b="0"/>
+            <wp:docPr id="2" name="Picture 2"/>
+            <wp:cNvGraphicFramePr>
+              <a:graphicFrameLocks xmlns:a="http://schemas.openxmlformats.org/drawingml/2006/main" noChangeAspect="1"/>
+            </wp:cNvGraphicFramePr>
+            <a:graphic xmlns:a="http://schemas.openxmlformats.org/drawingml/2006/main">
+              <a:graphicData uri="http://schemas.openxmlformats.org/drawingml/2006/picture">
+                <pic:pic xmlns:pic="http://schemas.openxmlformats.org/drawingml/2006/picture">
+                  <pic:nvPicPr>
+                    <pic:cNvPr id="1" name=""/>
+                    <pic:cNvPicPr/>
+                  </pic:nvPicPr>
+                  <pic:blipFill>
+                    <a:blip r:embed="rId7"/>
+                    <a:stretch>
+                      <a:fillRect/>
+                    </a:stretch>
+                  </pic:blipFill>
+                  <pic:spPr>
+                    <a:xfrm>
+                      <a:off x="0" y="0"/>
+                      <a:ext cx="5943600" cy="3225800"/>
+                    </a:xfrm>
+                    <a:prstGeom prst="rect">
+                      <a:avLst/>
+                    </a:prstGeom>
+                  </pic:spPr>
+                </pic:pic>
+              </a:graphicData>
+            </a:graphic>
+          </wp:inline>
+        </w:drawing>
+      </w:r>
     </w:p>
     <w:p>
       <w:pPr>
-        <w:spacing w:line="360" w:lineRule="auto"/>
-      </w:pPr>
-    </w:p>
-    <w:p>
-      <w:pPr>
-        <w:pStyle w:val="Titre3"/>
+        <w:pStyle w:val="Heading3"/>
         <w:spacing w:line="360" w:lineRule="auto"/>
       </w:pPr>
       <w:r>
@@ -3264,11 +3260,46 @@
       <w:pPr>
         <w:spacing w:line="360" w:lineRule="auto"/>
       </w:pPr>
-    </w:p>
-    <w:p>
-      <w:pPr>
-        <w:spacing w:line="360" w:lineRule="auto"/>
-      </w:pPr>
+      <w:r>
+        <w:rPr>
+          <w:noProof/>
+        </w:rPr>
+        <w:drawing>
+          <wp:inline distT="0" distB="0" distL="0" distR="0" wp14:anchorId="4D0345B6" wp14:editId="027E92BB">
+            <wp:extent cx="5943600" cy="3790950"/>
+            <wp:effectExtent l="0" t="0" r="0" b="0"/>
+            <wp:docPr id="3" name="Picture 3"/>
+            <wp:cNvGraphicFramePr>
+              <a:graphicFrameLocks xmlns:a="http://schemas.openxmlformats.org/drawingml/2006/main" noChangeAspect="1"/>
+            </wp:cNvGraphicFramePr>
+            <a:graphic xmlns:a="http://schemas.openxmlformats.org/drawingml/2006/main">
+              <a:graphicData uri="http://schemas.openxmlformats.org/drawingml/2006/picture">
+                <pic:pic xmlns:pic="http://schemas.openxmlformats.org/drawingml/2006/picture">
+                  <pic:nvPicPr>
+                    <pic:cNvPr id="1" name=""/>
+                    <pic:cNvPicPr/>
+                  </pic:nvPicPr>
+                  <pic:blipFill>
+                    <a:blip r:embed="rId8"/>
+                    <a:stretch>
+                      <a:fillRect/>
+                    </a:stretch>
+                  </pic:blipFill>
+                  <pic:spPr>
+                    <a:xfrm>
+                      <a:off x="0" y="0"/>
+                      <a:ext cx="5943600" cy="3790950"/>
+                    </a:xfrm>
+                    <a:prstGeom prst="rect">
+                      <a:avLst/>
+                    </a:prstGeom>
+                  </pic:spPr>
+                </pic:pic>
+              </a:graphicData>
+            </a:graphic>
+          </wp:inline>
+        </w:drawing>
+      </w:r>
     </w:p>
     <w:sectPr>
       <w:pgSz w:w="12240" w:h="15840"/>
@@ -4068,7 +4099,7 @@
       </w:pPr>
     </w:pPrDefault>
   </w:docDefaults>
-  <w:latentStyles w:defLockedState="0" w:defUIPriority="99" w:defSemiHidden="0" w:defUnhideWhenUsed="0" w:defQFormat="0" w:count="376">
+  <w:latentStyles w:defLockedState="0" w:defUIPriority="99" w:defSemiHidden="0" w:defUnhideWhenUsed="0" w:defQFormat="0" w:count="377">
     <w:lsdException w:name="Normal" w:uiPriority="0" w:qFormat="1"/>
     <w:lsdException w:name="heading 1" w:uiPriority="9" w:qFormat="1"/>
     <w:lsdException w:name="heading 2" w:semiHidden="1" w:uiPriority="9" w:unhideWhenUsed="1" w:qFormat="1"/>
@@ -4445,6 +4476,7 @@
     <w:lsdException w:name="Hashtag" w:semiHidden="1" w:unhideWhenUsed="1"/>
     <w:lsdException w:name="Unresolved Mention" w:semiHidden="1" w:unhideWhenUsed="1"/>
     <w:lsdException w:name="Smart Link" w:semiHidden="1" w:unhideWhenUsed="1"/>
+    <w:lsdException w:name="Smart Link Error" w:semiHidden="1" w:unhideWhenUsed="1"/>
   </w:latentStyles>
   <w:style w:type="paragraph" w:default="1" w:styleId="Normal">
     <w:name w:val="Normal"/>
@@ -4457,11 +4489,11 @@
       <w:lang w:val="fr-CA"/>
     </w:rPr>
   </w:style>
-  <w:style w:type="paragraph" w:styleId="Titre1">
+  <w:style w:type="paragraph" w:styleId="Heading1">
     <w:name w:val="heading 1"/>
     <w:basedOn w:val="Normal"/>
     <w:next w:val="Normal"/>
-    <w:link w:val="Titre1Car"/>
+    <w:link w:val="Heading1Char"/>
     <w:uiPriority w:val="9"/>
     <w:qFormat/>
     <w:rsid w:val="00D52F2D"/>
@@ -4478,11 +4510,11 @@
       <w:szCs w:val="32"/>
     </w:rPr>
   </w:style>
-  <w:style w:type="paragraph" w:styleId="Titre2">
+  <w:style w:type="paragraph" w:styleId="Heading2">
     <w:name w:val="heading 2"/>
     <w:basedOn w:val="Normal"/>
     <w:next w:val="Normal"/>
-    <w:link w:val="Titre2Car"/>
+    <w:link w:val="Heading2Char"/>
     <w:uiPriority w:val="9"/>
     <w:unhideWhenUsed/>
     <w:qFormat/>
@@ -4500,11 +4532,11 @@
       <w:szCs w:val="26"/>
     </w:rPr>
   </w:style>
-  <w:style w:type="paragraph" w:styleId="Titre3">
+  <w:style w:type="paragraph" w:styleId="Heading3">
     <w:name w:val="heading 3"/>
     <w:basedOn w:val="Normal"/>
     <w:next w:val="Normal"/>
-    <w:link w:val="Titre3Car"/>
+    <w:link w:val="Heading3Char"/>
     <w:uiPriority w:val="9"/>
     <w:unhideWhenUsed/>
     <w:qFormat/>
@@ -4522,13 +4554,13 @@
       <w:szCs w:val="24"/>
     </w:rPr>
   </w:style>
-  <w:style w:type="character" w:default="1" w:styleId="Policepardfaut">
+  <w:style w:type="character" w:default="1" w:styleId="DefaultParagraphFont">
     <w:name w:val="Default Paragraph Font"/>
     <w:uiPriority w:val="1"/>
     <w:semiHidden/>
     <w:unhideWhenUsed/>
   </w:style>
-  <w:style w:type="table" w:default="1" w:styleId="TableauNormal">
+  <w:style w:type="table" w:default="1" w:styleId="TableNormal">
     <w:name w:val="Normal Table"/>
     <w:uiPriority w:val="99"/>
     <w:semiHidden/>
@@ -4543,16 +4575,16 @@
       </w:tblCellMar>
     </w:tblPr>
   </w:style>
-  <w:style w:type="numbering" w:default="1" w:styleId="Aucuneliste">
+  <w:style w:type="numbering" w:default="1" w:styleId="NoList">
     <w:name w:val="No List"/>
     <w:uiPriority w:val="99"/>
     <w:semiHidden/>
     <w:unhideWhenUsed/>
   </w:style>
-  <w:style w:type="character" w:customStyle="1" w:styleId="Titre2Car">
-    <w:name w:val="Titre 2 Car"/>
-    <w:basedOn w:val="Policepardfaut"/>
-    <w:link w:val="Titre2"/>
+  <w:style w:type="character" w:customStyle="1" w:styleId="Heading2Char">
+    <w:name w:val="Heading 2 Char"/>
+    <w:basedOn w:val="DefaultParagraphFont"/>
+    <w:link w:val="Heading2"/>
     <w:uiPriority w:val="9"/>
     <w:rsid w:val="00D52F2D"/>
     <w:rPr>
@@ -4563,9 +4595,9 @@
       <w:lang w:val="fr-CA"/>
     </w:rPr>
   </w:style>
-  <w:style w:type="character" w:styleId="Lienhypertexte">
+  <w:style w:type="character" w:styleId="Hyperlink">
     <w:name w:val="Hyperlink"/>
-    <w:basedOn w:val="Policepardfaut"/>
+    <w:basedOn w:val="DefaultParagraphFont"/>
     <w:uiPriority w:val="99"/>
     <w:unhideWhenUsed/>
     <w:rsid w:val="00D52F2D"/>
@@ -4574,7 +4606,7 @@
       <w:u w:val="single"/>
     </w:rPr>
   </w:style>
-  <w:style w:type="paragraph" w:styleId="TM2">
+  <w:style w:type="paragraph" w:styleId="TOC2">
     <w:name w:val="toc 2"/>
     <w:basedOn w:val="Normal"/>
     <w:next w:val="Normal"/>
@@ -4588,7 +4620,7 @@
       <w:ind w:left="220"/>
     </w:pPr>
   </w:style>
-  <w:style w:type="paragraph" w:styleId="Lgende">
+  <w:style w:type="paragraph" w:styleId="Caption">
     <w:name w:val="caption"/>
     <w:basedOn w:val="Normal"/>
     <w:next w:val="Normal"/>
@@ -4608,7 +4640,7 @@
       <w:szCs w:val="18"/>
     </w:rPr>
   </w:style>
-  <w:style w:type="paragraph" w:styleId="Tabledesillustrations">
+  <w:style w:type="paragraph" w:styleId="TableofFigures">
     <w:name w:val="table of figures"/>
     <w:basedOn w:val="Normal"/>
     <w:next w:val="Normal"/>
@@ -4620,10 +4652,10 @@
       <w:spacing w:after="0"/>
     </w:pPr>
   </w:style>
-  <w:style w:type="character" w:customStyle="1" w:styleId="Titre1Car">
-    <w:name w:val="Titre 1 Car"/>
-    <w:basedOn w:val="Policepardfaut"/>
-    <w:link w:val="Titre1"/>
+  <w:style w:type="character" w:customStyle="1" w:styleId="Heading1Char">
+    <w:name w:val="Heading 1 Char"/>
+    <w:basedOn w:val="DefaultParagraphFont"/>
+    <w:link w:val="Heading1"/>
     <w:uiPriority w:val="9"/>
     <w:rsid w:val="00D52F2D"/>
     <w:rPr>
@@ -4634,9 +4666,9 @@
       <w:lang w:val="fr-CA"/>
     </w:rPr>
   </w:style>
-  <w:style w:type="paragraph" w:styleId="En-ttedetabledesmatires">
+  <w:style w:type="paragraph" w:styleId="TOCHeading">
     <w:name w:val="TOC Heading"/>
-    <w:basedOn w:val="Titre1"/>
+    <w:basedOn w:val="Heading1"/>
     <w:next w:val="Normal"/>
     <w:uiPriority w:val="39"/>
     <w:semiHidden/>
@@ -4650,9 +4682,9 @@
       <w:lang w:val="en-US"/>
     </w:rPr>
   </w:style>
-  <w:style w:type="table" w:styleId="Grilledutableau">
+  <w:style w:type="table" w:styleId="TableGrid">
     <w:name w:val="Table Grid"/>
-    <w:basedOn w:val="TableauNormal"/>
+    <w:basedOn w:val="TableNormal"/>
     <w:uiPriority w:val="39"/>
     <w:rsid w:val="00D52F2D"/>
     <w:pPr>
@@ -4669,9 +4701,9 @@
       </w:tblBorders>
     </w:tblPr>
   </w:style>
-  <w:style w:type="table" w:styleId="TableauGrille4-Accentuation6">
+  <w:style w:type="table" w:styleId="GridTable4-Accent6">
     <w:name w:val="Grid Table 4 Accent 6"/>
-    <w:basedOn w:val="TableauNormal"/>
+    <w:basedOn w:val="TableNormal"/>
     <w:uiPriority w:val="49"/>
     <w:rsid w:val="00D52F2D"/>
     <w:pPr>
@@ -4745,10 +4777,10 @@
       </w:tcPr>
     </w:tblStylePr>
   </w:style>
-  <w:style w:type="character" w:customStyle="1" w:styleId="Titre3Car">
-    <w:name w:val="Titre 3 Car"/>
-    <w:basedOn w:val="Policepardfaut"/>
-    <w:link w:val="Titre3"/>
+  <w:style w:type="character" w:customStyle="1" w:styleId="Heading3Char">
+    <w:name w:val="Heading 3 Char"/>
+    <w:basedOn w:val="DefaultParagraphFont"/>
+    <w:link w:val="Heading3"/>
     <w:uiPriority w:val="9"/>
     <w:rsid w:val="00D52F2D"/>
     <w:rPr>
@@ -4759,7 +4791,7 @@
       <w:lang w:val="fr-CA"/>
     </w:rPr>
   </w:style>
-  <w:style w:type="character" w:styleId="Appelnotedebasdep">
+  <w:style w:type="character" w:styleId="FootnoteReference">
     <w:name w:val="footnote reference"/>
     <w:semiHidden/>
     <w:rsid w:val="00C60776"/>
@@ -4803,7 +4835,7 @@
   </w:style>
   <w:style w:type="character" w:customStyle="1" w:styleId="TableauTitreCar">
     <w:name w:val="Tableau_Titre Car"/>
-    <w:basedOn w:val="Policepardfaut"/>
+    <w:basedOn w:val="DefaultParagraphFont"/>
     <w:link w:val="TableauTitre"/>
     <w:rsid w:val="00C60776"/>
     <w:rPr>
@@ -4870,7 +4902,7 @@
   </w:style>
   <w:style w:type="character" w:customStyle="1" w:styleId="tapesChar">
     <w:name w:val="Étapes Char"/>
-    <w:basedOn w:val="Policepardfaut"/>
+    <w:basedOn w:val="DefaultParagraphFont"/>
     <w:link w:val="tapes"/>
     <w:rsid w:val="00C60776"/>
     <w:rPr>
@@ -4915,9 +4947,9 @@
       <w:lang w:val="fr-CA" w:bidi="en-US"/>
     </w:rPr>
   </w:style>
-  <w:style w:type="character" w:styleId="Textedelespacerserv">
+  <w:style w:type="character" w:styleId="PlaceholderText">
     <w:name w:val="Placeholder Text"/>
-    <w:basedOn w:val="Policepardfaut"/>
+    <w:basedOn w:val="DefaultParagraphFont"/>
     <w:uiPriority w:val="99"/>
     <w:semiHidden/>
     <w:rsid w:val="00C60776"/>
@@ -4925,7 +4957,7 @@
       <w:color w:val="808080"/>
     </w:rPr>
   </w:style>
-  <w:style w:type="paragraph" w:styleId="TM1">
+  <w:style w:type="paragraph" w:styleId="TOC1">
     <w:name w:val="toc 1"/>
     <w:basedOn w:val="Normal"/>
     <w:next w:val="Normal"/>
@@ -4937,7 +4969,7 @@
       <w:spacing w:after="100"/>
     </w:pPr>
   </w:style>
-  <w:style w:type="paragraph" w:styleId="TM3">
+  <w:style w:type="paragraph" w:styleId="TOC3">
     <w:name w:val="toc 3"/>
     <w:basedOn w:val="Normal"/>
     <w:next w:val="Normal"/>
@@ -4978,7 +5010,7 @@
           </w:pPr>
           <w:r>
             <w:rPr>
-              <w:rStyle w:val="Textedelespacerserv"/>
+              <w:rStyle w:val="PlaceholderText"/>
             </w:rPr>
             <w:t>[Keywords]</w:t>
           </w:r>
@@ -5007,7 +5039,7 @@
           </w:pPr>
           <w:r>
             <w:rPr>
-              <w:rStyle w:val="Textedelespacerserv"/>
+              <w:rStyle w:val="PlaceholderText"/>
               <w:lang w:val="en-CA"/>
             </w:rPr>
             <w:t xml:space="preserve"> </w:t>
@@ -5037,7 +5069,7 @@
           </w:pPr>
           <w:r>
             <w:rPr>
-              <w:rStyle w:val="Textedelespacerserv"/>
+              <w:rStyle w:val="PlaceholderText"/>
               <w:lang w:val="en-CA"/>
             </w:rPr>
             <w:t xml:space="preserve"> </w:t>
@@ -5067,7 +5099,7 @@
           </w:pPr>
           <w:r>
             <w:rPr>
-              <w:rStyle w:val="Textedelespacerserv"/>
+              <w:rStyle w:val="PlaceholderText"/>
               <w:lang w:val="en-CA"/>
             </w:rPr>
             <w:t xml:space="preserve"> </w:t>
@@ -5097,7 +5129,7 @@
           </w:pPr>
           <w:r>
             <w:rPr>
-              <w:rStyle w:val="Textedelespacerserv"/>
+              <w:rStyle w:val="PlaceholderText"/>
               <w:lang w:val="en-CA"/>
             </w:rPr>
             <w:t xml:space="preserve"> </w:t>
@@ -5127,7 +5159,7 @@
           </w:pPr>
           <w:r>
             <w:rPr>
-              <w:rStyle w:val="Textedelespacerserv"/>
+              <w:rStyle w:val="PlaceholderText"/>
               <w:lang w:val="en-CA"/>
             </w:rPr>
             <w:t xml:space="preserve"> </w:t>
@@ -5157,7 +5189,7 @@
           </w:pPr>
           <w:r>
             <w:rPr>
-              <w:rStyle w:val="Textedelespacerserv"/>
+              <w:rStyle w:val="PlaceholderText"/>
               <w:lang w:val="en-CA"/>
             </w:rPr>
             <w:t xml:space="preserve"> </w:t>
@@ -5185,13 +5217,13 @@
           <w:pPr>
             <w:pStyle w:val="TabloTexte"/>
             <w:rPr>
-              <w:rStyle w:val="Textedelespacerserv"/>
+              <w:rStyle w:val="PlaceholderText"/>
               <w:lang w:val="en-CA"/>
             </w:rPr>
           </w:pPr>
           <w:r>
             <w:rPr>
-              <w:rStyle w:val="Textedelespacerserv"/>
+              <w:rStyle w:val="PlaceholderText"/>
               <w:lang w:val="en-CA"/>
             </w:rPr>
             <w:t xml:space="preserve"> </w:t>
@@ -5220,13 +5252,13 @@
           <w:pPr>
             <w:pStyle w:val="TabloTexte"/>
             <w:rPr>
-              <w:rStyle w:val="Textedelespacerserv"/>
+              <w:rStyle w:val="PlaceholderText"/>
               <w:lang w:val="en-CA"/>
             </w:rPr>
           </w:pPr>
           <w:r>
             <w:rPr>
-              <w:rStyle w:val="Textedelespacerserv"/>
+              <w:rStyle w:val="PlaceholderText"/>
               <w:lang w:val="en-CA"/>
             </w:rPr>
             <w:t xml:space="preserve"> </w:t>
@@ -5255,13 +5287,13 @@
           <w:pPr>
             <w:pStyle w:val="TabloTexte"/>
             <w:rPr>
-              <w:rStyle w:val="Textedelespacerserv"/>
+              <w:rStyle w:val="PlaceholderText"/>
               <w:lang w:val="en-CA"/>
             </w:rPr>
           </w:pPr>
           <w:r>
             <w:rPr>
-              <w:rStyle w:val="Textedelespacerserv"/>
+              <w:rStyle w:val="PlaceholderText"/>
               <w:lang w:val="en-CA"/>
             </w:rPr>
             <w:t xml:space="preserve"> </w:t>
@@ -5290,13 +5322,13 @@
           <w:pPr>
             <w:pStyle w:val="TabloTexte"/>
             <w:rPr>
-              <w:rStyle w:val="Textedelespacerserv"/>
+              <w:rStyle w:val="PlaceholderText"/>
               <w:lang w:val="en-CA"/>
             </w:rPr>
           </w:pPr>
           <w:r>
             <w:rPr>
-              <w:rStyle w:val="Textedelespacerserv"/>
+              <w:rStyle w:val="PlaceholderText"/>
               <w:lang w:val="en-CA"/>
             </w:rPr>
             <w:t xml:space="preserve"> </w:t>
@@ -5327,7 +5359,7 @@
           </w:pPr>
           <w:r>
             <w:rPr>
-              <w:rStyle w:val="Textedelespacerserv"/>
+              <w:rStyle w:val="PlaceholderText"/>
             </w:rPr>
             <w:t>Click here to enter text.</w:t>
           </w:r>
@@ -5354,13 +5386,13 @@
           <w:pPr>
             <w:pStyle w:val="TabloTexte"/>
             <w:rPr>
-              <w:rStyle w:val="Textedelespacerserv"/>
+              <w:rStyle w:val="PlaceholderText"/>
               <w:lang w:val="en-CA"/>
             </w:rPr>
           </w:pPr>
           <w:r>
             <w:rPr>
-              <w:rStyle w:val="Textedelespacerserv"/>
+              <w:rStyle w:val="PlaceholderText"/>
               <w:lang w:val="en-CA"/>
             </w:rPr>
             <w:t xml:space="preserve"> </w:t>
@@ -5391,7 +5423,7 @@
           </w:pPr>
           <w:r>
             <w:rPr>
-              <w:rStyle w:val="Textedelespacerserv"/>
+              <w:rStyle w:val="PlaceholderText"/>
             </w:rPr>
             <w:t>Click here to enter text.</w:t>
           </w:r>
@@ -5418,13 +5450,13 @@
           <w:pPr>
             <w:pStyle w:val="TabloTexte"/>
             <w:rPr>
-              <w:rStyle w:val="Textedelespacerserv"/>
+              <w:rStyle w:val="PlaceholderText"/>
               <w:lang w:val="en-CA"/>
             </w:rPr>
           </w:pPr>
           <w:r>
             <w:rPr>
-              <w:rStyle w:val="Textedelespacerserv"/>
+              <w:rStyle w:val="PlaceholderText"/>
               <w:lang w:val="en-CA"/>
             </w:rPr>
             <w:t xml:space="preserve"> </w:t>
@@ -5455,7 +5487,7 @@
           </w:pPr>
           <w:r>
             <w:rPr>
-              <w:rStyle w:val="Textedelespacerserv"/>
+              <w:rStyle w:val="PlaceholderText"/>
               <w:lang w:val="en-CA"/>
             </w:rPr>
             <w:t xml:space="preserve"> </w:t>
@@ -5559,11 +5591,14 @@
   </w:compat>
   <w:rsids>
     <w:rsidRoot w:val="000A3598"/>
+    <w:rsid w:val="00026442"/>
     <w:rsid w:val="000A3598"/>
+    <w:rsid w:val="001A1E6C"/>
     <w:rsid w:val="002C3FE1"/>
     <w:rsid w:val="00310018"/>
     <w:rsid w:val="003E6442"/>
     <w:rsid w:val="0092688B"/>
+    <w:rsid w:val="00B0536F"/>
     <w:rsid w:val="00DE2A7F"/>
     <w:rsid w:val="00EE5E0C"/>
   </w:rsids>
@@ -5605,7 +5640,7 @@
       </w:pPr>
     </w:pPrDefault>
   </w:docDefaults>
-  <w:latentStyles w:defLockedState="0" w:defUIPriority="99" w:defSemiHidden="0" w:defUnhideWhenUsed="0" w:defQFormat="0" w:count="376">
+  <w:latentStyles w:defLockedState="0" w:defUIPriority="99" w:defSemiHidden="0" w:defUnhideWhenUsed="0" w:defQFormat="0" w:count="377">
     <w:lsdException w:name="Normal" w:uiPriority="0" w:qFormat="1"/>
     <w:lsdException w:name="heading 1" w:uiPriority="9" w:qFormat="1"/>
     <w:lsdException w:name="heading 2" w:semiHidden="1" w:uiPriority="9" w:unhideWhenUsed="1" w:qFormat="1"/>
@@ -5982,18 +6017,19 @@
     <w:lsdException w:name="Hashtag" w:semiHidden="1" w:unhideWhenUsed="1"/>
     <w:lsdException w:name="Unresolved Mention" w:semiHidden="1" w:unhideWhenUsed="1"/>
     <w:lsdException w:name="Smart Link" w:semiHidden="1" w:unhideWhenUsed="1"/>
+    <w:lsdException w:name="Smart Link Error" w:semiHidden="1" w:unhideWhenUsed="1"/>
   </w:latentStyles>
   <w:style w:type="paragraph" w:default="1" w:styleId="Normal">
     <w:name w:val="Normal"/>
     <w:qFormat/>
   </w:style>
-  <w:style w:type="character" w:default="1" w:styleId="Policepardfaut">
+  <w:style w:type="character" w:default="1" w:styleId="DefaultParagraphFont">
     <w:name w:val="Default Paragraph Font"/>
     <w:uiPriority w:val="1"/>
     <w:semiHidden/>
     <w:unhideWhenUsed/>
   </w:style>
-  <w:style w:type="table" w:default="1" w:styleId="TableauNormal">
+  <w:style w:type="table" w:default="1" w:styleId="TableNormal">
     <w:name w:val="Normal Table"/>
     <w:uiPriority w:val="99"/>
     <w:semiHidden/>
@@ -6008,15 +6044,15 @@
       </w:tblCellMar>
     </w:tblPr>
   </w:style>
-  <w:style w:type="numbering" w:default="1" w:styleId="Aucuneliste">
+  <w:style w:type="numbering" w:default="1" w:styleId="NoList">
     <w:name w:val="No List"/>
     <w:uiPriority w:val="99"/>
     <w:semiHidden/>
     <w:unhideWhenUsed/>
   </w:style>
-  <w:style w:type="character" w:styleId="Textedelespacerserv">
+  <w:style w:type="character" w:styleId="PlaceholderText">
     <w:name w:val="Placeholder Text"/>
-    <w:basedOn w:val="Policepardfaut"/>
+    <w:basedOn w:val="DefaultParagraphFont"/>
     <w:uiPriority w:val="99"/>
     <w:semiHidden/>
     <w:rsid w:val="002C3FE1"/>
@@ -6074,7 +6110,7 @@
   </w:style>
   <w:style w:type="character" w:customStyle="1" w:styleId="TabloTexteCar">
     <w:name w:val="Tablo_Texte Car"/>
-    <w:basedOn w:val="Policepardfaut"/>
+    <w:basedOn w:val="DefaultParagraphFont"/>
     <w:link w:val="TabloTexte"/>
     <w:rsid w:val="002C3FE1"/>
     <w:rPr>
